--- a/assets/img/KevinLaneResume.docx
+++ b/assets/img/KevinLaneResume.docx
@@ -236,6 +236,16 @@
         </w:rPr>
         <w:t>Software Development Student</w:t>
       </w:r>
+      <w:r>
+        <w:rPr>
+          <w:rFonts w:ascii="Arial Unicode MS" w:eastAsia="Times New Roman" w:hAnsi="Arial Unicode MS" w:cs="Times New Roman"/>
+          <w:b/>
+          <w:bCs/>
+          <w:sz w:val="20"/>
+          <w:szCs w:val="20"/>
+        </w:rPr>
+        <w:t xml:space="preserve"> (full-time)</w:t>
+      </w:r>
     </w:p>
     <w:p>
       <w:pPr>
@@ -253,6 +263,14 @@
           <w:szCs w:val="20"/>
         </w:rPr>
         <w:t>Codeworks</w:t>
+      </w:r>
+      <w:r>
+        <w:rPr>
+          <w:rFonts w:ascii="Arial Unicode MS" w:eastAsia="Times New Roman" w:hAnsi="Arial Unicode MS" w:cs="Times New Roman"/>
+          <w:sz w:val="20"/>
+          <w:szCs w:val="20"/>
+        </w:rPr>
+        <w:t xml:space="preserve"> – Full-Stack Web Development</w:t>
       </w:r>
     </w:p>
     <w:p>
@@ -297,7 +315,18 @@
           <w:sz w:val="18"/>
           <w:szCs w:val="18"/>
         </w:rPr>
-        <w:t>Built full-stack web applications independently and in a team</w:t>
+        <w:t>Built full-stack web applications</w:t>
+      </w:r>
+      <w:r>
+        <w:rPr>
+          <w:rStyle w:val="jsgrdq"/>
+          <w:rFonts w:ascii="Arial Unicode MS" w:hAnsi="Arial Unicode MS"/>
+          <w:color w:val="000000"/>
+          <w:spacing w:val="12"/>
+          <w:sz w:val="18"/>
+          <w:szCs w:val="18"/>
+        </w:rPr>
+        <w:t xml:space="preserve"> with Vue.js as the front end and either Node.js or C# as the backend. All of them utilize MongoDB for database storage</w:t>
       </w:r>
     </w:p>
     <w:p>
@@ -308,7 +337,8 @@
           <w:numId w:val="12"/>
         </w:numPr>
         <w:rPr>
-          <w:rFonts w:ascii="Arial Unicode MS" w:hAnsi="Arial Unicode MS"/>
+          <w:rStyle w:val="jsgrdq"/>
+          <w:rFonts w:ascii="Arial Unicode MS" w:eastAsia="Times New Roman" w:hAnsi="Arial Unicode MS" w:cs="Times New Roman"/>
           <w:color w:val="000000"/>
           <w:spacing w:val="12"/>
           <w:sz w:val="18"/>
@@ -324,7 +354,7 @@
           <w:sz w:val="18"/>
           <w:szCs w:val="18"/>
         </w:rPr>
-        <w:t>Experienced in Front</w:t>
+        <w:t>Utilized Figma to build out project</w:t>
       </w:r>
       <w:r>
         <w:rPr>
@@ -335,7 +365,7 @@
           <w:sz w:val="18"/>
           <w:szCs w:val="18"/>
         </w:rPr>
-        <w:t>-end</w:t>
+        <w:t xml:space="preserve"> layouts</w:t>
       </w:r>
       <w:r>
         <w:rPr>
@@ -346,7 +376,7 @@
           <w:sz w:val="18"/>
           <w:szCs w:val="18"/>
         </w:rPr>
-        <w:t xml:space="preserve"> and Back-end technologies</w:t>
+        <w:t xml:space="preserve"> for better planning of the overall design and structure of the application</w:t>
       </w:r>
     </w:p>
     <w:p>
@@ -357,7 +387,8 @@
           <w:numId w:val="12"/>
         </w:numPr>
         <w:rPr>
-          <w:rFonts w:ascii="Arial Unicode MS" w:hAnsi="Arial Unicode MS"/>
+          <w:rStyle w:val="jsgrdq"/>
+          <w:rFonts w:ascii="Arial Unicode MS" w:eastAsia="Times New Roman" w:hAnsi="Arial Unicode MS" w:cs="Times New Roman"/>
           <w:color w:val="000000"/>
           <w:spacing w:val="12"/>
           <w:sz w:val="18"/>
@@ -373,7 +404,7 @@
           <w:sz w:val="18"/>
           <w:szCs w:val="18"/>
         </w:rPr>
-        <w:t>Implemented Scrum practices to remain organized and efficient</w:t>
+        <w:t>Some applications were built independently while others were a collaboration project. We had senior developers on hand to help solve problems we got stuck on</w:t>
       </w:r>
     </w:p>
     <w:p>
@@ -384,7 +415,8 @@
           <w:numId w:val="12"/>
         </w:numPr>
         <w:rPr>
-          <w:rFonts w:ascii="Arial Unicode MS" w:hAnsi="Arial Unicode MS"/>
+          <w:rStyle w:val="jsgrdq"/>
+          <w:rFonts w:ascii="Arial Unicode MS" w:eastAsia="Times New Roman" w:hAnsi="Arial Unicode MS" w:cs="Times New Roman"/>
           <w:color w:val="000000"/>
           <w:spacing w:val="12"/>
           <w:sz w:val="18"/>
@@ -394,13 +426,13 @@
       <w:r>
         <w:rPr>
           <w:rStyle w:val="jsgrdq"/>
-          <w:rFonts w:ascii="Arial Unicode MS" w:hAnsi="Arial Unicode MS"/>
+          <w:rFonts w:ascii="Arial Unicode MS" w:eastAsia="Times New Roman" w:hAnsi="Arial Unicode MS" w:cs="Times New Roman"/>
           <w:color w:val="000000"/>
           <w:spacing w:val="12"/>
           <w:sz w:val="18"/>
           <w:szCs w:val="18"/>
         </w:rPr>
-        <w:t>Utilized Auth0 for user authentication and security</w:t>
+        <w:t>While working with a team, we implemented Scrum practices to remain organized and efficient and used Trello to keep us on track</w:t>
       </w:r>
     </w:p>
     <w:p>
@@ -411,7 +443,8 @@
           <w:numId w:val="12"/>
         </w:numPr>
         <w:rPr>
-          <w:rFonts w:ascii="Arial Unicode MS" w:hAnsi="Arial Unicode MS"/>
+          <w:rStyle w:val="jsgrdq"/>
+          <w:rFonts w:ascii="Arial Unicode MS" w:eastAsia="Times New Roman" w:hAnsi="Arial Unicode MS" w:cs="Times New Roman"/>
           <w:color w:val="000000"/>
           <w:spacing w:val="12"/>
           <w:sz w:val="18"/>
@@ -421,13 +454,13 @@
       <w:r>
         <w:rPr>
           <w:rStyle w:val="jsgrdq"/>
-          <w:rFonts w:ascii="Arial Unicode MS" w:hAnsi="Arial Unicode MS"/>
+          <w:rFonts w:ascii="Arial Unicode MS" w:eastAsia="Times New Roman" w:hAnsi="Arial Unicode MS" w:cs="Times New Roman"/>
           <w:color w:val="000000"/>
           <w:spacing w:val="12"/>
           <w:sz w:val="18"/>
           <w:szCs w:val="18"/>
         </w:rPr>
-        <w:t>Specialized in object-oriented programming</w:t>
+        <w:t>Utilized Auth0 for user login functionality</w:t>
       </w:r>
     </w:p>
     <w:p>
@@ -438,7 +471,8 @@
           <w:numId w:val="12"/>
         </w:numPr>
         <w:rPr>
-          <w:rFonts w:ascii="Arial Unicode MS" w:hAnsi="Arial Unicode MS"/>
+          <w:rStyle w:val="jsgrdq"/>
+          <w:rFonts w:ascii="Arial Unicode MS" w:eastAsia="Times New Roman" w:hAnsi="Arial Unicode MS" w:cs="Times New Roman"/>
           <w:color w:val="000000"/>
           <w:spacing w:val="12"/>
           <w:sz w:val="18"/>
@@ -448,13 +482,13 @@
       <w:r>
         <w:rPr>
           <w:rStyle w:val="jsgrdq"/>
-          <w:rFonts w:ascii="Arial Unicode MS" w:hAnsi="Arial Unicode MS"/>
+          <w:rFonts w:ascii="Arial Unicode MS" w:eastAsia="Times New Roman" w:hAnsi="Arial Unicode MS" w:cs="Times New Roman"/>
           <w:color w:val="000000"/>
           <w:spacing w:val="12"/>
           <w:sz w:val="18"/>
           <w:szCs w:val="18"/>
         </w:rPr>
-        <w:t>Collaborated work with a team</w:t>
+        <w:t>Utilized object-oriented programming (OOP) for all data structures</w:t>
       </w:r>
     </w:p>
     <w:p>
@@ -476,35 +510,13 @@
       <w:r>
         <w:rPr>
           <w:rStyle w:val="jsgrdq"/>
-          <w:rFonts w:ascii="Arial Unicode MS" w:hAnsi="Arial Unicode MS"/>
+          <w:rFonts w:ascii="Arial Unicode MS" w:eastAsia="Times New Roman" w:hAnsi="Arial Unicode MS" w:cs="Times New Roman"/>
           <w:color w:val="000000"/>
           <w:spacing w:val="12"/>
           <w:sz w:val="18"/>
           <w:szCs w:val="18"/>
         </w:rPr>
-        <w:t xml:space="preserve">Utilized Figma to build out </w:t>
-      </w:r>
-      <w:r>
-        <w:rPr>
-          <w:rStyle w:val="jsgrdq"/>
-          <w:rFonts w:ascii="Arial Unicode MS" w:hAnsi="Arial Unicode MS"/>
-          <w:color w:val="000000"/>
-          <w:spacing w:val="12"/>
-          <w:sz w:val="18"/>
-          <w:szCs w:val="18"/>
-        </w:rPr>
-        <w:t>project</w:t>
-      </w:r>
-      <w:r>
-        <w:rPr>
-          <w:rStyle w:val="jsgrdq"/>
-          <w:rFonts w:ascii="Arial Unicode MS" w:hAnsi="Arial Unicode MS"/>
-          <w:color w:val="000000"/>
-          <w:spacing w:val="12"/>
-          <w:sz w:val="18"/>
-          <w:szCs w:val="18"/>
-        </w:rPr>
-        <w:t xml:space="preserve"> layouts</w:t>
+        <w:t>Occasionally outsourced to external API’s for specialized data integration</w:t>
       </w:r>
     </w:p>
     <w:p>
@@ -526,105 +538,25 @@
       <w:r>
         <w:rPr>
           <w:rStyle w:val="jsgrdq"/>
-          <w:rFonts w:ascii="Arial Unicode MS" w:hAnsi="Arial Unicode MS"/>
+          <w:rFonts w:ascii="Arial Unicode MS" w:eastAsia="Times New Roman" w:hAnsi="Arial Unicode MS" w:cs="Times New Roman"/>
           <w:color w:val="000000"/>
           <w:spacing w:val="12"/>
           <w:sz w:val="18"/>
           <w:szCs w:val="18"/>
         </w:rPr>
-        <w:t>Implemented MongoDB into projects for data storage</w:t>
+        <w:t>Followed MVC design patterns for proper data flow</w:t>
       </w:r>
     </w:p>
     <w:p>
       <w:pPr>
         <w:pStyle w:val="NoSpacing"/>
-        <w:numPr>
-          <w:ilvl w:val="0"/>
-          <w:numId w:val="12"/>
-        </w:numPr>
-        <w:rPr>
-          <w:rStyle w:val="jsgrdq"/>
+        <w:ind w:left="360"/>
+        <w:rPr>
           <w:rFonts w:ascii="Arial Unicode MS" w:eastAsia="Times New Roman" w:hAnsi="Arial Unicode MS" w:cs="Times New Roman"/>
           <w:color w:val="000000"/>
           <w:spacing w:val="12"/>
           <w:sz w:val="18"/>
           <w:szCs w:val="18"/>
-        </w:rPr>
-      </w:pPr>
-      <w:r>
-        <w:rPr>
-          <w:rStyle w:val="jsgrdq"/>
-          <w:rFonts w:ascii="Arial Unicode MS" w:hAnsi="Arial Unicode MS"/>
-          <w:color w:val="000000"/>
-          <w:spacing w:val="12"/>
-          <w:sz w:val="18"/>
-          <w:szCs w:val="18"/>
-        </w:rPr>
-        <w:t>Outsourced to external API’s for specialized data</w:t>
-      </w:r>
-    </w:p>
-    <w:p>
-      <w:pPr>
-        <w:pStyle w:val="NoSpacing"/>
-        <w:numPr>
-          <w:ilvl w:val="0"/>
-          <w:numId w:val="12"/>
-        </w:numPr>
-        <w:rPr>
-          <w:rStyle w:val="jsgrdq"/>
-          <w:rFonts w:ascii="Arial Unicode MS" w:eastAsia="Times New Roman" w:hAnsi="Arial Unicode MS" w:cs="Times New Roman"/>
-          <w:color w:val="000000"/>
-          <w:spacing w:val="12"/>
-          <w:sz w:val="18"/>
-          <w:szCs w:val="18"/>
-        </w:rPr>
-      </w:pPr>
-      <w:r>
-        <w:rPr>
-          <w:rStyle w:val="jsgrdq"/>
-          <w:rFonts w:ascii="Arial Unicode MS" w:hAnsi="Arial Unicode MS"/>
-          <w:color w:val="000000"/>
-          <w:spacing w:val="12"/>
-          <w:sz w:val="18"/>
-          <w:szCs w:val="18"/>
-        </w:rPr>
-        <w:t>Followed MVC patterns for proper data flow</w:t>
-      </w:r>
-    </w:p>
-    <w:p>
-      <w:pPr>
-        <w:pStyle w:val="NoSpacing"/>
-        <w:numPr>
-          <w:ilvl w:val="0"/>
-          <w:numId w:val="12"/>
-        </w:numPr>
-        <w:rPr>
-          <w:rFonts w:ascii="Arial Unicode MS" w:eastAsia="Times New Roman" w:hAnsi="Arial Unicode MS" w:cs="Times New Roman"/>
-          <w:color w:val="000000"/>
-          <w:spacing w:val="12"/>
-          <w:sz w:val="18"/>
-          <w:szCs w:val="18"/>
-        </w:rPr>
-      </w:pPr>
-      <w:r>
-        <w:rPr>
-          <w:rStyle w:val="jsgrdq"/>
-          <w:rFonts w:ascii="Arial Unicode MS" w:hAnsi="Arial Unicode MS"/>
-          <w:color w:val="000000"/>
-          <w:spacing w:val="12"/>
-          <w:sz w:val="18"/>
-          <w:szCs w:val="18"/>
-        </w:rPr>
-        <w:t>Learned and implemented new software weekly</w:t>
-      </w:r>
-    </w:p>
-    <w:p>
-      <w:pPr>
-        <w:pStyle w:val="NoSpacing"/>
-        <w:rPr>
-          <w:rFonts w:ascii="Arial Unicode MS" w:eastAsia="Times New Roman" w:hAnsi="Arial Unicode MS" w:cs="Times New Roman"/>
-          <w:sz w:val="24"/>
-          <w:szCs w:val="24"/>
         </w:rPr>
       </w:pPr>
     </w:p>
@@ -920,7 +852,7 @@
           <w:sz w:val="18"/>
           <w:szCs w:val="18"/>
         </w:rPr>
-        <w:t xml:space="preserve"> and job knowledge.</w:t>
+        <w:t xml:space="preserve"> and job knowledge</w:t>
       </w:r>
     </w:p>
     <w:p>
@@ -1293,82 +1225,6 @@
           <w:szCs w:val="18"/>
         </w:rPr>
         <w:t>.</w:t>
-      </w:r>
-    </w:p>
-    <w:p>
-      <w:pPr>
-        <w:pStyle w:val="NoSpacing"/>
-        <w:rPr>
-          <w:rFonts w:ascii="Arial Unicode MS" w:eastAsia="Times New Roman" w:hAnsi="Arial Unicode MS" w:cs="Times New Roman"/>
-          <w:sz w:val="20"/>
-          <w:szCs w:val="20"/>
-        </w:rPr>
-      </w:pPr>
-      <w:r>
-        <w:rPr>
-          <w:rFonts w:ascii="Arial Unicode MS" w:eastAsia="Times New Roman" w:hAnsi="Arial Unicode MS" w:cs="Times New Roman"/>
-          <w:sz w:val="20"/>
-          <w:szCs w:val="20"/>
-        </w:rPr>
-        <w:t>Codeworks</w:t>
-      </w:r>
-    </w:p>
-    <w:p>
-      <w:pPr>
-        <w:pStyle w:val="NoSpacing"/>
-        <w:rPr>
-          <w:rFonts w:ascii="Arial Unicode MS" w:eastAsia="Times New Roman" w:hAnsi="Arial Unicode MS" w:cs="Times New Roman"/>
-          <w:sz w:val="20"/>
-          <w:szCs w:val="20"/>
-        </w:rPr>
-      </w:pPr>
-      <w:r>
-        <w:rPr>
-          <w:rFonts w:ascii="Arial Unicode MS" w:eastAsia="Times New Roman" w:hAnsi="Arial Unicode MS" w:cs="Times New Roman"/>
-          <w:sz w:val="20"/>
-          <w:szCs w:val="20"/>
-        </w:rPr>
-        <w:t>Certificate of Completion</w:t>
-      </w:r>
-    </w:p>
-    <w:p>
-      <w:pPr>
-        <w:pStyle w:val="NoSpacing"/>
-        <w:rPr>
-          <w:rFonts w:ascii="Arial Unicode MS" w:eastAsia="Times New Roman" w:hAnsi="Arial Unicode MS" w:cs="Times New Roman"/>
-          <w:sz w:val="20"/>
-          <w:szCs w:val="20"/>
-        </w:rPr>
-      </w:pPr>
-      <w:r>
-        <w:rPr>
-          <w:rFonts w:ascii="Arial Unicode MS" w:eastAsia="Times New Roman" w:hAnsi="Arial Unicode MS" w:cs="Times New Roman"/>
-          <w:sz w:val="20"/>
-          <w:szCs w:val="20"/>
-        </w:rPr>
-        <w:t>2020</w:t>
-      </w:r>
-    </w:p>
-    <w:p>
-      <w:pPr>
-        <w:pStyle w:val="NoSpacing"/>
-        <w:numPr>
-          <w:ilvl w:val="0"/>
-          <w:numId w:val="15"/>
-        </w:numPr>
-        <w:rPr>
-          <w:rFonts w:ascii="Arial Unicode MS" w:eastAsia="Times New Roman" w:hAnsi="Arial Unicode MS" w:cs="Times New Roman"/>
-          <w:sz w:val="18"/>
-          <w:szCs w:val="18"/>
-        </w:rPr>
-      </w:pPr>
-      <w:r>
-        <w:rPr>
-          <w:rFonts w:ascii="Arial Unicode MS" w:eastAsia="Times New Roman" w:hAnsi="Arial Unicode MS" w:cs="Times New Roman"/>
-          <w:sz w:val="18"/>
-          <w:szCs w:val="18"/>
-        </w:rPr>
-        <w:t>Full-Stack Web Development</w:t>
       </w:r>
     </w:p>
     <w:p>
@@ -1815,6 +1671,25 @@
                 <w:szCs w:val="24"/>
               </w:rPr>
             </w:pPr>
+            <w:r>
+              <w:rPr>
+                <w:rFonts w:ascii="Arial Unicode MS" w:hAnsi="Arial Unicode MS"/>
+                <w:b/>
+                <w:bCs/>
+                <w:sz w:val="24"/>
+                <w:szCs w:val="24"/>
+              </w:rPr>
+              <w:t>J</w:t>
+            </w:r>
+            <w:r>
+              <w:rPr>
+                <w:b/>
+                <w:bCs/>
+                <w:sz w:val="24"/>
+                <w:szCs w:val="24"/>
+              </w:rPr>
+              <w:t>Query</w:t>
+            </w:r>
           </w:p>
         </w:tc>
         <w:tc>
